--- a/lab16/report.docx
+++ b/lab16/report.docx
@@ -234,28 +234,19 @@
           <w:szCs w:val="28"/>
           <w:lang w:val="ru-RU" w:eastAsia="ru-RU"/>
         </w:rPr>
-        <w:t xml:space="preserve">Основы работы с </w:t>
-      </w:r>
-      <w:r>
-        <w:rPr>
-          <w:rFonts w:ascii="Times New Roman" w:eastAsia="Times New Roman" w:hAnsi="Times New Roman" w:cs="Times New Roman"/>
-          <w:sz w:val="28"/>
-          <w:szCs w:val="28"/>
-          <w:lang w:val="ru-RU" w:eastAsia="ru-RU"/>
-        </w:rPr>
-        <w:t>FastAPI</w:t>
-      </w:r>
-    </w:p>
-    <w:p>
-      <w:pPr>
-        <w:spacing w:after="200" w:line="276" w:lineRule="auto"/>
-        <w:rPr>
-          <w:rFonts w:ascii="Times New Roman" w:eastAsia="Times New Roman" w:hAnsi="Times New Roman" w:cs="Times New Roman"/>
-          <w:sz w:val="28"/>
-          <w:szCs w:val="28"/>
-          <w:lang w:val="ru-RU" w:eastAsia="ru-RU"/>
-        </w:rPr>
-      </w:pPr>
+        <w:t xml:space="preserve">Сравнение лиц с использованием библиотеки </w:t>
+      </w:r>
+      <w:proofErr w:type="spellStart"/>
+      <w:r>
+        <w:rPr>
+          <w:rFonts w:ascii="Times New Roman" w:eastAsia="Times New Roman" w:hAnsi="Times New Roman" w:cs="Times New Roman"/>
+          <w:sz w:val="28"/>
+          <w:szCs w:val="28"/>
+          <w:lang w:val="ru-RU" w:eastAsia="ru-RU"/>
+        </w:rPr>
+        <w:t>face_recognition</w:t>
+      </w:r>
+      <w:proofErr w:type="spellEnd"/>
     </w:p>
     <w:p>
       <w:pPr>
@@ -297,7 +288,27 @@
           <w:szCs w:val="28"/>
           <w:lang w:val="ru-RU" w:eastAsia="ru-RU"/>
         </w:rPr>
-        <w:t xml:space="preserve">               БПИ2401 Страков Дмитрий</w:t>
+        <w:t xml:space="preserve">               БПИ2401 </w:t>
+      </w:r>
+      <w:proofErr w:type="spellStart"/>
+      <w:r>
+        <w:rPr>
+          <w:rFonts w:ascii="Times New Roman" w:eastAsia="Times New Roman" w:hAnsi="Times New Roman" w:cs="Times New Roman"/>
+          <w:sz w:val="28"/>
+          <w:szCs w:val="28"/>
+          <w:lang w:val="ru-RU" w:eastAsia="ru-RU"/>
+        </w:rPr>
+        <w:t>Страков</w:t>
+      </w:r>
+      <w:proofErr w:type="spellEnd"/>
+      <w:r>
+        <w:rPr>
+          <w:rFonts w:ascii="Times New Roman" w:eastAsia="Times New Roman" w:hAnsi="Times New Roman" w:cs="Times New Roman"/>
+          <w:sz w:val="28"/>
+          <w:szCs w:val="28"/>
+          <w:lang w:val="ru-RU" w:eastAsia="ru-RU"/>
+        </w:rPr>
+        <w:t xml:space="preserve"> Дмитрий</w:t>
       </w:r>
     </w:p>
     <w:p>
@@ -443,6 +454,32 @@
           <w:lang w:val="ru-RU"/>
         </w:rPr>
       </w:pPr>
+    </w:p>
+    <w:p>
+      <w:pPr>
+        <w:tabs>
+          <w:tab w:val="left" w:pos="5949"/>
+        </w:tabs>
+        <w:rPr>
+          <w:rFonts w:ascii="Times New Roman" w:hAnsi="Times New Roman" w:cs="Times New Roman"/>
+          <w:sz w:val="28"/>
+          <w:szCs w:val="28"/>
+          <w:lang w:val="ru-RU"/>
+        </w:rPr>
+      </w:pPr>
+    </w:p>
+    <w:p>
+      <w:pPr>
+        <w:tabs>
+          <w:tab w:val="left" w:pos="5949"/>
+        </w:tabs>
+        <w:rPr>
+          <w:rFonts w:ascii="Times New Roman" w:hAnsi="Times New Roman" w:cs="Times New Roman"/>
+          <w:sz w:val="28"/>
+          <w:szCs w:val="28"/>
+          <w:lang w:val="ru-RU"/>
+        </w:rPr>
+      </w:pPr>
       <w:r>
         <w:rPr>
           <w:rFonts w:ascii="Times New Roman" w:hAnsi="Times New Roman" w:cs="Times New Roman"/>
@@ -508,25 +545,27 @@
           <w:szCs w:val="28"/>
           <w:lang w:val="ru-RU"/>
         </w:rPr>
-        <w:t xml:space="preserve">Получить практические навыки в использовании </w:t>
-      </w:r>
-      <w:r>
-        <w:rPr>
-          <w:rFonts w:ascii="Times New Roman" w:hAnsi="Times New Roman" w:cs="Times New Roman"/>
-          <w:sz w:val="28"/>
-          <w:szCs w:val="28"/>
-          <w:lang w:val="ru-RU"/>
-        </w:rPr>
-        <w:t>FastAPI</w:t>
-      </w:r>
-      <w:r>
-        <w:rPr>
-          <w:rFonts w:ascii="Times New Roman" w:hAnsi="Times New Roman" w:cs="Times New Roman"/>
-          <w:sz w:val="28"/>
-          <w:szCs w:val="28"/>
-          <w:lang w:val="ru-RU"/>
-        </w:rPr>
-        <w:t xml:space="preserve"> для тестирования и разработки API, изучить основные методы HTTP, научиться создавать и отправлять запросы, а также анализировать ответы сервера. </w:t>
+        <w:t xml:space="preserve">Научиться использовать библиотеку </w:t>
+      </w:r>
+      <w:proofErr w:type="spellStart"/>
+      <w:r>
+        <w:rPr>
+          <w:rFonts w:ascii="Times New Roman" w:hAnsi="Times New Roman" w:cs="Times New Roman"/>
+          <w:sz w:val="28"/>
+          <w:szCs w:val="28"/>
+          <w:lang w:val="ru-RU"/>
+        </w:rPr>
+        <w:t>face_recognition</w:t>
+      </w:r>
+      <w:proofErr w:type="spellEnd"/>
+      <w:r>
+        <w:rPr>
+          <w:rFonts w:ascii="Times New Roman" w:hAnsi="Times New Roman" w:cs="Times New Roman"/>
+          <w:sz w:val="28"/>
+          <w:szCs w:val="28"/>
+          <w:lang w:val="ru-RU"/>
+        </w:rPr>
+        <w:t xml:space="preserve"> для сравнения лиц на двух изображениях и определения, является ли лицо на неизвестном изображении тем же самым, что и на известном.</w:t>
       </w:r>
     </w:p>
     <w:p>
@@ -555,33 +594,83 @@
     <w:p>
       <w:pPr>
         <w:rPr>
+          <w:rFonts w:ascii="Times New Roman" w:hAnsi="Times New Roman" w:cs="Times New Roman"/>
+          <w:sz w:val="28"/>
+          <w:szCs w:val="28"/>
+          <w:lang w:val="ru-RU"/>
+        </w:rPr>
+      </w:pPr>
+      <w:r>
+        <w:rPr>
+          <w:rFonts w:ascii="Times New Roman" w:hAnsi="Times New Roman" w:cs="Times New Roman"/>
+          <w:sz w:val="28"/>
+          <w:szCs w:val="28"/>
+          <w:lang w:val="ru-RU"/>
+        </w:rPr>
+        <w:t xml:space="preserve">Для начала </w:t>
+      </w:r>
+      <w:r>
+        <w:rPr>
+          <w:rFonts w:ascii="Times New Roman" w:hAnsi="Times New Roman" w:cs="Times New Roman"/>
+          <w:sz w:val="28"/>
+          <w:szCs w:val="28"/>
+          <w:lang w:val="ru-RU"/>
+        </w:rPr>
+        <w:t xml:space="preserve">найду 3 фото для теста. 2 из них будут фото одного человека, а последнее – другого. Я решил взять фото известных актёров, а именно </w:t>
+      </w:r>
+      <w:proofErr w:type="spellStart"/>
+      <w:r>
+        <w:rPr>
+          <w:rFonts w:ascii="Times New Roman" w:hAnsi="Times New Roman" w:cs="Times New Roman"/>
+          <w:sz w:val="28"/>
+          <w:szCs w:val="28"/>
+          <w:lang w:val="ru-RU"/>
+        </w:rPr>
+        <w:t>Бенифиса</w:t>
+      </w:r>
+      <w:proofErr w:type="spellEnd"/>
+      <w:r>
+        <w:rPr>
+          <w:rFonts w:ascii="Times New Roman" w:hAnsi="Times New Roman" w:cs="Times New Roman"/>
+          <w:sz w:val="28"/>
+          <w:szCs w:val="28"/>
+          <w:lang w:val="ru-RU"/>
+        </w:rPr>
+        <w:t xml:space="preserve"> </w:t>
+      </w:r>
+      <w:proofErr w:type="spellStart"/>
+      <w:r>
+        <w:rPr>
+          <w:rFonts w:ascii="Times New Roman" w:hAnsi="Times New Roman" w:cs="Times New Roman"/>
+          <w:sz w:val="28"/>
+          <w:szCs w:val="28"/>
+          <w:lang w:val="ru-RU"/>
+        </w:rPr>
+        <w:t>Чеддерчиза</w:t>
+      </w:r>
+      <w:proofErr w:type="spellEnd"/>
+      <w:r>
+        <w:rPr>
+          <w:rFonts w:ascii="Times New Roman" w:hAnsi="Times New Roman" w:cs="Times New Roman"/>
+          <w:sz w:val="28"/>
+          <w:szCs w:val="28"/>
+          <w:lang w:val="ru-RU"/>
+        </w:rPr>
+        <w:t xml:space="preserve"> и Тома Холланда. Вот сами фотографии</w:t>
+      </w:r>
+      <w:r>
+        <w:rPr>
+          <w:rFonts w:ascii="Times New Roman" w:hAnsi="Times New Roman" w:cs="Times New Roman"/>
           <w:noProof/>
-          <w:lang w:val="ru-RU"/>
-        </w:rPr>
-      </w:pPr>
-      <w:r>
-        <w:rPr>
-          <w:rFonts w:ascii="Times New Roman" w:hAnsi="Times New Roman" w:cs="Times New Roman"/>
-          <w:sz w:val="28"/>
-          <w:szCs w:val="28"/>
-          <w:lang w:val="ru-RU"/>
-        </w:rPr>
-        <w:t>Для начала повторю пример из методических материалов, чтобы лучше освоить принцип работы</w:t>
-      </w:r>
-      <w:r>
-        <w:rPr>
-          <w:rFonts w:ascii="Times New Roman" w:hAnsi="Times New Roman" w:cs="Times New Roman"/>
-          <w:noProof/>
-          <w:sz w:val="28"/>
-          <w:szCs w:val="28"/>
-          <w:lang w:val="ru-RU"/>
-        </w:rPr>
-        <w:lastRenderedPageBreak/>
+          <w:sz w:val="28"/>
+          <w:szCs w:val="28"/>
+          <w:lang w:val="ru-RU"/>
+        </w:rPr>
         <w:drawing>
-          <wp:inline distT="0" distB="0" distL="0" distR="0" wp14:anchorId="45053A26" wp14:editId="5856DECE">
-            <wp:extent cx="6141720" cy="5829300"/>
+          <wp:inline distT="0" distB="0" distL="0" distR="0" wp14:anchorId="78C7A3A8" wp14:editId="47892997">
+            <wp:extent cx="2857500" cy="1600200"/>
             <wp:effectExtent l="0" t="0" r="0" b="0"/>
-            <wp:docPr id="3" name="Рисунок 3"/>
+            <wp:docPr id="2" name="Рисунок 2"/>
             <wp:cNvGraphicFramePr>
               <a:graphicFrameLocks xmlns:a="http://schemas.openxmlformats.org/drawingml/2006/main" noChangeAspect="1"/>
             </wp:cNvGraphicFramePr>
@@ -595,7 +684,7 @@
                     </pic:cNvPicPr>
                   </pic:nvPicPr>
                   <pic:blipFill>
-                    <a:blip r:embed="rId4" cstate="print">
+                    <a:blip r:embed="rId4">
                       <a:extLst>
                         <a:ext uri="{28A0092B-C50C-407E-A947-70E740481C1C}">
                           <a14:useLocalDpi xmlns:a14="http://schemas.microsoft.com/office/drawing/2010/main" val="0"/>
@@ -610,7 +699,7 @@
                   <pic:spPr bwMode="auto">
                     <a:xfrm>
                       <a:off x="0" y="0"/>
-                      <a:ext cx="6141720" cy="5829300"/>
+                      <a:ext cx="2857500" cy="1600200"/>
                     </a:xfrm>
                     <a:prstGeom prst="rect">
                       <a:avLst/>
@@ -628,158 +717,17 @@
       </w:r>
       <w:r>
         <w:rPr>
+          <w:rFonts w:ascii="Times New Roman" w:hAnsi="Times New Roman" w:cs="Times New Roman"/>
           <w:noProof/>
-          <w:lang w:val="ru-RU"/>
-        </w:rPr>
-        <w:t xml:space="preserve"> </w:t>
-      </w:r>
-      <w:r>
-        <w:rPr>
-          <w:noProof/>
+          <w:sz w:val="28"/>
+          <w:szCs w:val="28"/>
+          <w:lang w:val="ru-RU"/>
         </w:rPr>
         <w:drawing>
-          <wp:inline distT="0" distB="0" distL="0" distR="0" wp14:anchorId="78A7C1B8" wp14:editId="7B15AD16">
-            <wp:extent cx="6152515" cy="2569210"/>
-            <wp:effectExtent l="0" t="0" r="635" b="2540"/>
-            <wp:docPr id="1" name="Рисунок 1"/>
-            <wp:cNvGraphicFramePr>
-              <a:graphicFrameLocks xmlns:a="http://schemas.openxmlformats.org/drawingml/2006/main" noChangeAspect="1"/>
-            </wp:cNvGraphicFramePr>
-            <a:graphic xmlns:a="http://schemas.openxmlformats.org/drawingml/2006/main">
-              <a:graphicData uri="http://schemas.openxmlformats.org/drawingml/2006/picture">
-                <pic:pic xmlns:pic="http://schemas.openxmlformats.org/drawingml/2006/picture">
-                  <pic:nvPicPr>
-                    <pic:cNvPr id="1" name=""/>
-                    <pic:cNvPicPr/>
-                  </pic:nvPicPr>
-                  <pic:blipFill>
-                    <a:blip r:embed="rId5"/>
-                    <a:stretch>
-                      <a:fillRect/>
-                    </a:stretch>
-                  </pic:blipFill>
-                  <pic:spPr>
-                    <a:xfrm>
-                      <a:off x="0" y="0"/>
-                      <a:ext cx="6152515" cy="2569210"/>
-                    </a:xfrm>
-                    <a:prstGeom prst="rect">
-                      <a:avLst/>
-                    </a:prstGeom>
-                  </pic:spPr>
-                </pic:pic>
-              </a:graphicData>
-            </a:graphic>
-          </wp:inline>
-        </w:drawing>
-      </w:r>
-    </w:p>
-    <w:p>
-      <w:pPr>
-        <w:rPr>
-          <w:rFonts w:ascii="Times New Roman" w:hAnsi="Times New Roman" w:cs="Times New Roman"/>
-          <w:sz w:val="28"/>
-          <w:szCs w:val="28"/>
-          <w:lang w:val="ru-RU"/>
-        </w:rPr>
-      </w:pPr>
-      <w:r>
-        <w:rPr>
-          <w:rFonts w:ascii="Times New Roman" w:hAnsi="Times New Roman" w:cs="Times New Roman"/>
-          <w:sz w:val="28"/>
-          <w:szCs w:val="28"/>
-          <w:lang w:val="ru-RU"/>
-        </w:rPr>
-        <w:lastRenderedPageBreak/>
-        <w:t>Все работает, теперь приступаю к основному заданию.</w:t>
-      </w:r>
-    </w:p>
-    <w:p>
-      <w:pPr>
-        <w:rPr>
-          <w:rFonts w:ascii="Times New Roman" w:hAnsi="Times New Roman" w:cs="Times New Roman"/>
-          <w:sz w:val="28"/>
-          <w:szCs w:val="28"/>
-          <w:lang w:val="ru-RU"/>
-        </w:rPr>
-      </w:pPr>
-      <w:r>
-        <w:rPr>
-          <w:rFonts w:ascii="Times New Roman" w:hAnsi="Times New Roman" w:cs="Times New Roman"/>
-          <w:sz w:val="28"/>
-          <w:szCs w:val="28"/>
-          <w:lang w:val="ru-RU"/>
-        </w:rPr>
-        <w:t xml:space="preserve">Для начала установлю библиотеку </w:t>
-      </w:r>
-      <w:r>
-        <w:rPr>
-          <w:rFonts w:ascii="Times New Roman" w:hAnsi="Times New Roman" w:cs="Times New Roman" w:hint="eastAsia"/>
-          <w:sz w:val="28"/>
-          <w:szCs w:val="28"/>
-          <w:lang w:val="ru-RU"/>
-        </w:rPr>
-        <w:t>w</w:t>
-      </w:r>
-      <w:r>
-        <w:rPr>
-          <w:rFonts w:ascii="Times New Roman" w:hAnsi="Times New Roman" w:cs="Times New Roman"/>
-          <w:sz w:val="28"/>
-          <w:szCs w:val="28"/>
-          <w:lang w:val="ru-RU"/>
-        </w:rPr>
-        <w:t>ikipedia для работы с ней.</w:t>
-      </w:r>
-      <w:r>
-        <w:rPr>
-          <w:rFonts w:ascii="Times New Roman" w:hAnsi="Times New Roman" w:cs="Times New Roman"/>
-          <w:sz w:val="28"/>
-          <w:szCs w:val="28"/>
-          <w:lang w:val="ru-RU"/>
-        </w:rPr>
-        <w:br/>
-        <w:t>После этого импортирую нужные библиотеки, устанавливаю язык статей</w:t>
-      </w:r>
-      <w:r>
-        <w:rPr>
-          <w:rFonts w:ascii="Times New Roman" w:hAnsi="Times New Roman" w:cs="Times New Roman"/>
-          <w:sz w:val="28"/>
-          <w:szCs w:val="28"/>
-          <w:lang w:val="ru-RU"/>
-        </w:rPr>
-        <w:t xml:space="preserve"> на английский и инициализирую </w:t>
-      </w:r>
-      <w:r>
-        <w:rPr>
-          <w:rFonts w:ascii="Times New Roman" w:hAnsi="Times New Roman" w:cs="Times New Roman" w:hint="eastAsia"/>
-          <w:sz w:val="28"/>
-          <w:szCs w:val="28"/>
-          <w:lang w:val="ru-RU"/>
-        </w:rPr>
-        <w:t>a</w:t>
-      </w:r>
-      <w:r>
-        <w:rPr>
-          <w:rFonts w:ascii="Times New Roman" w:hAnsi="Times New Roman" w:cs="Times New Roman"/>
-          <w:sz w:val="28"/>
-          <w:szCs w:val="28"/>
-          <w:lang w:val="ru-RU"/>
-        </w:rPr>
-        <w:t>pp</w:t>
-      </w:r>
-      <w:r>
-        <w:rPr>
-          <w:rFonts w:ascii="Times New Roman" w:hAnsi="Times New Roman" w:cs="Times New Roman"/>
-          <w:noProof/>
-          <w:sz w:val="28"/>
-          <w:szCs w:val="28"/>
-          <w:lang w:val="ru-RU"/>
-        </w:rPr>
-        <w:drawing>
-          <wp:inline distT="0" distB="0" distL="0" distR="0" wp14:anchorId="5A88342D" wp14:editId="5072F350">
-            <wp:extent cx="6149340" cy="4526280"/>
-            <wp:effectExtent l="0" t="0" r="3810" b="7620"/>
-            <wp:docPr id="5" name="Рисунок 5"/>
+          <wp:inline distT="0" distB="0" distL="0" distR="0" wp14:anchorId="47E6084F" wp14:editId="47BFF53F">
+            <wp:extent cx="2857500" cy="1600200"/>
+            <wp:effectExtent l="0" t="0" r="0" b="0"/>
+            <wp:docPr id="4" name="Рисунок 4"/>
             <wp:cNvGraphicFramePr>
               <a:graphicFrameLocks xmlns:a="http://schemas.openxmlformats.org/drawingml/2006/main" noChangeAspect="1"/>
             </wp:cNvGraphicFramePr>
@@ -788,6 +736,63 @@
                 <pic:pic xmlns:pic="http://schemas.openxmlformats.org/drawingml/2006/picture">
                   <pic:nvPicPr>
                     <pic:cNvPr id="0" name="Picture 2"/>
+                    <pic:cNvPicPr>
+                      <a:picLocks noChangeAspect="1" noChangeArrowheads="1"/>
+                    </pic:cNvPicPr>
+                  </pic:nvPicPr>
+                  <pic:blipFill>
+                    <a:blip r:embed="rId5">
+                      <a:extLst>
+                        <a:ext uri="{28A0092B-C50C-407E-A947-70E740481C1C}">
+                          <a14:useLocalDpi xmlns:a14="http://schemas.microsoft.com/office/drawing/2010/main" val="0"/>
+                        </a:ext>
+                      </a:extLst>
+                    </a:blip>
+                    <a:srcRect/>
+                    <a:stretch>
+                      <a:fillRect/>
+                    </a:stretch>
+                  </pic:blipFill>
+                  <pic:spPr bwMode="auto">
+                    <a:xfrm>
+                      <a:off x="0" y="0"/>
+                      <a:ext cx="2857500" cy="1600200"/>
+                    </a:xfrm>
+                    <a:prstGeom prst="rect">
+                      <a:avLst/>
+                    </a:prstGeom>
+                    <a:noFill/>
+                    <a:ln>
+                      <a:noFill/>
+                    </a:ln>
+                  </pic:spPr>
+                </pic:pic>
+              </a:graphicData>
+            </a:graphic>
+          </wp:inline>
+        </w:drawing>
+      </w:r>
+      <w:r>
+        <w:rPr>
+          <w:rFonts w:ascii="Times New Roman" w:hAnsi="Times New Roman" w:cs="Times New Roman"/>
+          <w:noProof/>
+          <w:sz w:val="28"/>
+          <w:szCs w:val="28"/>
+          <w:lang w:val="ru-RU"/>
+        </w:rPr>
+        <w:drawing>
+          <wp:inline distT="0" distB="0" distL="0" distR="0" wp14:anchorId="147EB48C" wp14:editId="11EC2D71">
+            <wp:extent cx="1813560" cy="2537460"/>
+            <wp:effectExtent l="0" t="0" r="0" b="0"/>
+            <wp:docPr id="7" name="Рисунок 7"/>
+            <wp:cNvGraphicFramePr>
+              <a:graphicFrameLocks xmlns:a="http://schemas.openxmlformats.org/drawingml/2006/main" noChangeAspect="1"/>
+            </wp:cNvGraphicFramePr>
+            <a:graphic xmlns:a="http://schemas.openxmlformats.org/drawingml/2006/main">
+              <a:graphicData uri="http://schemas.openxmlformats.org/drawingml/2006/picture">
+                <pic:pic xmlns:pic="http://schemas.openxmlformats.org/drawingml/2006/picture">
+                  <pic:nvPicPr>
+                    <pic:cNvPr id="0" name="Picture 3"/>
                     <pic:cNvPicPr>
                       <a:picLocks noChangeAspect="1" noChangeArrowheads="1"/>
                     </pic:cNvPicPr>
@@ -808,7 +813,7 @@
                   <pic:spPr bwMode="auto">
                     <a:xfrm>
                       <a:off x="0" y="0"/>
-                      <a:ext cx="6149340" cy="4526280"/>
+                      <a:ext cx="1813560" cy="2537460"/>
                     </a:xfrm>
                     <a:prstGeom prst="rect">
                       <a:avLst/>
@@ -829,45 +834,42 @@
       <w:pPr>
         <w:rPr>
           <w:rFonts w:ascii="Times New Roman" w:hAnsi="Times New Roman" w:cs="Times New Roman"/>
+          <w:sz w:val="28"/>
+          <w:szCs w:val="28"/>
+          <w:lang w:val="ru-RU"/>
+        </w:rPr>
+      </w:pPr>
+      <w:r>
+        <w:rPr>
+          <w:rFonts w:ascii="Times New Roman" w:hAnsi="Times New Roman" w:cs="Times New Roman"/>
+          <w:sz w:val="28"/>
+          <w:szCs w:val="28"/>
+          <w:lang w:val="ru-RU"/>
+        </w:rPr>
+        <w:t>Далее я скопировал код из методических материалов</w:t>
+      </w:r>
+    </w:p>
+    <w:p>
+      <w:pPr>
+        <w:rPr>
           <w:noProof/>
-          <w:sz w:val="28"/>
-          <w:szCs w:val="28"/>
-          <w:lang w:val="ru-RU"/>
-        </w:rPr>
-      </w:pPr>
-      <w:r>
-        <w:rPr>
-          <w:rFonts w:ascii="Times New Roman" w:hAnsi="Times New Roman" w:cs="Times New Roman"/>
+          <w:lang w:val="ru-RU"/>
+        </w:rPr>
+      </w:pPr>
+      <w:r>
+        <w:rPr>
+          <w:rFonts w:ascii="Times New Roman" w:hAnsi="Times New Roman" w:cs="Times New Roman" w:hint="eastAsia"/>
+          <w:noProof/>
           <w:sz w:val="28"/>
           <w:szCs w:val="28"/>
           <w:lang w:val="ru-RU"/>
         </w:rPr>
         <w:lastRenderedPageBreak/>
-        <w:t>Далее создаю модели для валидации данных</w:t>
-      </w:r>
-      <w:r>
-        <w:rPr>
-          <w:rFonts w:ascii="Times New Roman" w:hAnsi="Times New Roman" w:cs="Times New Roman"/>
-          <w:noProof/>
-          <w:sz w:val="28"/>
-          <w:szCs w:val="28"/>
-          <w:lang w:val="ru-RU"/>
-        </w:rPr>
-        <w:t xml:space="preserve"> </w:t>
-      </w:r>
-      <w:r>
-        <w:rPr>
-          <w:rFonts w:ascii="Times New Roman" w:hAnsi="Times New Roman" w:cs="Times New Roman"/>
-          <w:noProof/>
-          <w:sz w:val="28"/>
-          <w:szCs w:val="28"/>
-          <w:lang w:val="ru-RU"/>
-        </w:rPr>
         <w:drawing>
-          <wp:inline distT="0" distB="0" distL="0" distR="0" wp14:anchorId="76A8A5F7" wp14:editId="5FBF8CC1">
-            <wp:extent cx="6149340" cy="3977640"/>
-            <wp:effectExtent l="0" t="0" r="3810" b="3810"/>
-            <wp:docPr id="6" name="Рисунок 6"/>
+          <wp:inline distT="0" distB="0" distL="0" distR="0" wp14:anchorId="4DB1BA04" wp14:editId="287E950C">
+            <wp:extent cx="6149340" cy="3261360"/>
+            <wp:effectExtent l="0" t="0" r="3810" b="0"/>
+            <wp:docPr id="8" name="Рисунок 8"/>
             <wp:cNvGraphicFramePr>
               <a:graphicFrameLocks xmlns:a="http://schemas.openxmlformats.org/drawingml/2006/main" noChangeAspect="1"/>
             </wp:cNvGraphicFramePr>
@@ -875,7 +877,7 @@
               <a:graphicData uri="http://schemas.openxmlformats.org/drawingml/2006/picture">
                 <pic:pic xmlns:pic="http://schemas.openxmlformats.org/drawingml/2006/picture">
                   <pic:nvPicPr>
-                    <pic:cNvPr id="0" name="Picture 3"/>
+                    <pic:cNvPr id="0" name="Picture 4"/>
                     <pic:cNvPicPr>
                       <a:picLocks noChangeAspect="1" noChangeArrowheads="1"/>
                     </pic:cNvPicPr>
@@ -896,7 +898,7 @@
                   <pic:spPr bwMode="auto">
                     <a:xfrm>
                       <a:off x="0" y="0"/>
-                      <a:ext cx="6149340" cy="3977640"/>
+                      <a:ext cx="6149340" cy="3261360"/>
                     </a:xfrm>
                     <a:prstGeom prst="rect">
                       <a:avLst/>
@@ -912,417 +914,33 @@
           </wp:inline>
         </w:drawing>
       </w:r>
-      <w:r>
-        <w:rPr>
-          <w:rFonts w:ascii="Times New Roman" w:hAnsi="Times New Roman" w:cs="Times New Roman"/>
+    </w:p>
+    <w:p>
+      <w:pPr>
+        <w:rPr>
+          <w:rFonts w:ascii="Times New Roman" w:hAnsi="Times New Roman" w:cs="Times New Roman"/>
+          <w:sz w:val="28"/>
+          <w:szCs w:val="28"/>
+        </w:rPr>
+      </w:pPr>
+      <w:r>
+        <w:rPr>
+          <w:rFonts w:ascii="Times New Roman" w:hAnsi="Times New Roman" w:cs="Times New Roman"/>
+          <w:sz w:val="28"/>
+          <w:szCs w:val="28"/>
+          <w:lang w:val="ru-RU"/>
+        </w:rPr>
+        <w:t xml:space="preserve">В начале я сравнил 2 разных фото и получил очевидный результат </w:t>
+      </w:r>
+      <w:r>
+        <w:rPr>
           <w:noProof/>
-          <w:sz w:val="28"/>
-          <w:szCs w:val="28"/>
-          <w:lang w:val="ru-RU"/>
-        </w:rPr>
-        <w:t xml:space="preserve">После этого создаю </w:t>
-      </w:r>
-      <w:r>
-        <w:rPr>
-          <w:rFonts w:ascii="Times New Roman" w:hAnsi="Times New Roman" w:cs="Times New Roman"/>
-          <w:noProof/>
-          <w:sz w:val="28"/>
-          <w:szCs w:val="28"/>
-        </w:rPr>
-        <w:t>rout</w:t>
-      </w:r>
-      <w:r>
-        <w:rPr>
-          <w:rFonts w:ascii="Times New Roman" w:hAnsi="Times New Roman" w:cs="Times New Roman"/>
-          <w:noProof/>
-          <w:sz w:val="28"/>
-          <w:szCs w:val="28"/>
-          <w:lang w:val="ru-RU"/>
-        </w:rPr>
-        <w:t xml:space="preserve">е параметром </w:t>
-      </w:r>
-      <w:r>
-        <w:rPr>
-          <w:rFonts w:ascii="Times New Roman" w:hAnsi="Times New Roman" w:cs="Times New Roman" w:hint="eastAsia"/>
-          <w:noProof/>
-          <w:sz w:val="28"/>
-          <w:szCs w:val="28"/>
-          <w:lang w:val="ru-RU"/>
-        </w:rPr>
-        <w:t>p</w:t>
-      </w:r>
-      <w:r>
-        <w:rPr>
-          <w:rFonts w:ascii="Times New Roman" w:hAnsi="Times New Roman" w:cs="Times New Roman"/>
-          <w:noProof/>
-          <w:sz w:val="28"/>
-          <w:szCs w:val="28"/>
-          <w:lang w:val="ru-RU"/>
-        </w:rPr>
-        <w:t>ath, который выводит статью по названию</w:t>
-      </w:r>
-      <w:r>
-        <w:rPr>
-          <w:rFonts w:ascii="Times New Roman" w:hAnsi="Times New Roman" w:cs="Times New Roman"/>
-          <w:noProof/>
-          <w:sz w:val="28"/>
-          <w:szCs w:val="28"/>
-          <w:lang w:val="ru-RU"/>
         </w:rPr>
         <w:drawing>
-          <wp:inline distT="0" distB="0" distL="0" distR="0" wp14:anchorId="4E42F6EF" wp14:editId="0D76D370">
-            <wp:extent cx="6149340" cy="3154680"/>
-            <wp:effectExtent l="0" t="0" r="3810" b="7620"/>
-            <wp:docPr id="9" name="Рисунок 9"/>
-            <wp:cNvGraphicFramePr>
-              <a:graphicFrameLocks xmlns:a="http://schemas.openxmlformats.org/drawingml/2006/main" noChangeAspect="1"/>
-            </wp:cNvGraphicFramePr>
-            <a:graphic xmlns:a="http://schemas.openxmlformats.org/drawingml/2006/main">
-              <a:graphicData uri="http://schemas.openxmlformats.org/drawingml/2006/picture">
-                <pic:pic xmlns:pic="http://schemas.openxmlformats.org/drawingml/2006/picture">
-                  <pic:nvPicPr>
-                    <pic:cNvPr id="0" name="Picture 4"/>
-                    <pic:cNvPicPr>
-                      <a:picLocks noChangeAspect="1" noChangeArrowheads="1"/>
-                    </pic:cNvPicPr>
-                  </pic:nvPicPr>
-                  <pic:blipFill>
-                    <a:blip r:embed="rId8">
-                      <a:extLst>
-                        <a:ext uri="{28A0092B-C50C-407E-A947-70E740481C1C}">
-                          <a14:useLocalDpi xmlns:a14="http://schemas.microsoft.com/office/drawing/2010/main" val="0"/>
-                        </a:ext>
-                      </a:extLst>
-                    </a:blip>
-                    <a:srcRect/>
-                    <a:stretch>
-                      <a:fillRect/>
-                    </a:stretch>
-                  </pic:blipFill>
-                  <pic:spPr bwMode="auto">
-                    <a:xfrm>
-                      <a:off x="0" y="0"/>
-                      <a:ext cx="6149340" cy="3154680"/>
-                    </a:xfrm>
-                    <a:prstGeom prst="rect">
-                      <a:avLst/>
-                    </a:prstGeom>
-                    <a:noFill/>
-                    <a:ln>
-                      <a:noFill/>
-                    </a:ln>
-                  </pic:spPr>
-                </pic:pic>
-              </a:graphicData>
-            </a:graphic>
-          </wp:inline>
-        </w:drawing>
-      </w:r>
-      <w:r>
-        <w:rPr>
-          <w:rFonts w:ascii="Times New Roman" w:hAnsi="Times New Roman" w:cs="Times New Roman"/>
-          <w:noProof/>
-          <w:sz w:val="28"/>
-          <w:szCs w:val="28"/>
-          <w:lang w:val="ru-RU"/>
-        </w:rPr>
-        <w:t xml:space="preserve">Далее перехожу к руту с параметром </w:t>
-      </w:r>
-      <w:r>
-        <w:rPr>
-          <w:rFonts w:ascii="Times New Roman" w:hAnsi="Times New Roman" w:cs="Times New Roman" w:hint="eastAsia"/>
-          <w:noProof/>
-          <w:sz w:val="28"/>
-          <w:szCs w:val="28"/>
-          <w:lang w:val="ru-RU"/>
-        </w:rPr>
-        <w:t>q</w:t>
-      </w:r>
-      <w:r>
-        <w:rPr>
-          <w:rFonts w:ascii="Times New Roman" w:hAnsi="Times New Roman" w:cs="Times New Roman"/>
-          <w:noProof/>
-          <w:sz w:val="28"/>
-          <w:szCs w:val="28"/>
-          <w:lang w:val="ru-RU"/>
-        </w:rPr>
-        <w:t>uery</w:t>
-      </w:r>
-      <w:r>
-        <w:rPr>
-          <w:rFonts w:ascii="Times New Roman" w:hAnsi="Times New Roman" w:cs="Times New Roman"/>
-          <w:noProof/>
-          <w:sz w:val="28"/>
-          <w:szCs w:val="28"/>
-          <w:lang w:val="ru-RU"/>
-        </w:rPr>
-        <w:lastRenderedPageBreak/>
-        <w:drawing>
-          <wp:inline distT="0" distB="0" distL="0" distR="0" wp14:anchorId="6075356C" wp14:editId="138EDE80">
-            <wp:extent cx="6149340" cy="3048000"/>
-            <wp:effectExtent l="0" t="0" r="3810" b="0"/>
-            <wp:docPr id="11" name="Рисунок 11"/>
-            <wp:cNvGraphicFramePr>
-              <a:graphicFrameLocks xmlns:a="http://schemas.openxmlformats.org/drawingml/2006/main" noChangeAspect="1"/>
-            </wp:cNvGraphicFramePr>
-            <a:graphic xmlns:a="http://schemas.openxmlformats.org/drawingml/2006/main">
-              <a:graphicData uri="http://schemas.openxmlformats.org/drawingml/2006/picture">
-                <pic:pic xmlns:pic="http://schemas.openxmlformats.org/drawingml/2006/picture">
-                  <pic:nvPicPr>
-                    <pic:cNvPr id="0" name="Picture 5"/>
-                    <pic:cNvPicPr>
-                      <a:picLocks noChangeAspect="1" noChangeArrowheads="1"/>
-                    </pic:cNvPicPr>
-                  </pic:nvPicPr>
-                  <pic:blipFill>
-                    <a:blip r:embed="rId9">
-                      <a:extLst>
-                        <a:ext uri="{28A0092B-C50C-407E-A947-70E740481C1C}">
-                          <a14:useLocalDpi xmlns:a14="http://schemas.microsoft.com/office/drawing/2010/main" val="0"/>
-                        </a:ext>
-                      </a:extLst>
-                    </a:blip>
-                    <a:srcRect/>
-                    <a:stretch>
-                      <a:fillRect/>
-                    </a:stretch>
-                  </pic:blipFill>
-                  <pic:spPr bwMode="auto">
-                    <a:xfrm>
-                      <a:off x="0" y="0"/>
-                      <a:ext cx="6149340" cy="3048000"/>
-                    </a:xfrm>
-                    <a:prstGeom prst="rect">
-                      <a:avLst/>
-                    </a:prstGeom>
-                    <a:noFill/>
-                    <a:ln>
-                      <a:noFill/>
-                    </a:ln>
-                  </pic:spPr>
-                </pic:pic>
-              </a:graphicData>
-            </a:graphic>
-          </wp:inline>
-        </w:drawing>
-      </w:r>
-      <w:r>
-        <w:rPr>
-          <w:rFonts w:ascii="Times New Roman" w:hAnsi="Times New Roman" w:cs="Times New Roman"/>
-          <w:noProof/>
-          <w:sz w:val="28"/>
-          <w:szCs w:val="28"/>
-          <w:lang w:val="ru-RU"/>
-        </w:rPr>
-        <w:t>Который выводит все статьи, содержащие запрос в названии. Поэтому я ограничил количество одновременно выводимых статей до 5, по желанию этот показатель может быть увеличен.</w:t>
-      </w:r>
-      <w:r>
-        <w:rPr>
-          <w:rFonts w:ascii="Times New Roman" w:hAnsi="Times New Roman" w:cs="Times New Roman"/>
-          <w:noProof/>
-          <w:sz w:val="28"/>
-          <w:szCs w:val="28"/>
-          <w:lang w:val="ru-RU"/>
-        </w:rPr>
-        <w:t xml:space="preserve"> В </w:t>
-      </w:r>
-      <w:r>
-        <w:rPr>
-          <w:rFonts w:ascii="Times New Roman" w:hAnsi="Times New Roman" w:cs="Times New Roman" w:hint="eastAsia"/>
-          <w:noProof/>
-          <w:sz w:val="28"/>
-          <w:szCs w:val="28"/>
-          <w:lang w:val="ru-RU"/>
-        </w:rPr>
-        <w:t>r</w:t>
-      </w:r>
-      <w:r>
-        <w:rPr>
-          <w:rFonts w:ascii="Times New Roman" w:hAnsi="Times New Roman" w:cs="Times New Roman"/>
-          <w:noProof/>
-          <w:sz w:val="28"/>
-          <w:szCs w:val="28"/>
-          <w:lang w:val="ru-RU"/>
-        </w:rPr>
-        <w:t xml:space="preserve">esponse_model вручную ставлю </w:t>
-      </w:r>
-      <w:r>
-        <w:rPr>
-          <w:rFonts w:ascii="Times New Roman" w:hAnsi="Times New Roman" w:cs="Times New Roman" w:hint="eastAsia"/>
-          <w:noProof/>
-          <w:sz w:val="28"/>
-          <w:szCs w:val="28"/>
-          <w:lang w:val="ru-RU"/>
-        </w:rPr>
-        <w:t>l</w:t>
-      </w:r>
-      <w:r>
-        <w:rPr>
-          <w:rFonts w:ascii="Times New Roman" w:hAnsi="Times New Roman" w:cs="Times New Roman"/>
-          <w:noProof/>
-          <w:sz w:val="28"/>
-          <w:szCs w:val="28"/>
-          <w:lang w:val="ru-RU"/>
-        </w:rPr>
-        <w:t xml:space="preserve">ist[str], так как функция </w:t>
-      </w:r>
-      <w:r>
-        <w:rPr>
-          <w:rFonts w:ascii="Times New Roman" w:hAnsi="Times New Roman" w:cs="Times New Roman" w:hint="eastAsia"/>
-          <w:noProof/>
-          <w:sz w:val="28"/>
-          <w:szCs w:val="28"/>
-          <w:lang w:val="ru-RU"/>
-        </w:rPr>
-        <w:t>w</w:t>
-      </w:r>
-      <w:r>
-        <w:rPr>
-          <w:rFonts w:ascii="Times New Roman" w:hAnsi="Times New Roman" w:cs="Times New Roman"/>
-          <w:noProof/>
-          <w:sz w:val="28"/>
-          <w:szCs w:val="28"/>
-          <w:lang w:val="ru-RU"/>
-        </w:rPr>
-        <w:t>ikipedia.search</w:t>
-      </w:r>
-      <w:r>
-        <w:rPr>
-          <w:rFonts w:ascii="Times New Roman" w:hAnsi="Times New Roman" w:cs="Times New Roman"/>
-          <w:noProof/>
-          <w:sz w:val="28"/>
-          <w:szCs w:val="28"/>
-          <w:lang w:val="ru-RU"/>
-        </w:rPr>
-        <w:t>()</w:t>
-      </w:r>
-      <w:r>
-        <w:rPr>
-          <w:rFonts w:ascii="Times New Roman" w:hAnsi="Times New Roman" w:cs="Times New Roman"/>
-          <w:noProof/>
-          <w:sz w:val="28"/>
-          <w:szCs w:val="28"/>
-          <w:lang w:val="ru-RU"/>
-        </w:rPr>
-        <w:t xml:space="preserve"> выводит данные именно в таком формате.</w:t>
-      </w:r>
-    </w:p>
-    <w:p>
-      <w:pPr>
-        <w:rPr>
-          <w:rFonts w:ascii="Times New Roman" w:hAnsi="Times New Roman" w:cs="Times New Roman"/>
-          <w:noProof/>
-          <w:sz w:val="28"/>
-          <w:szCs w:val="28"/>
-          <w:lang w:val="ru-RU"/>
-        </w:rPr>
-      </w:pPr>
-      <w:r>
-        <w:rPr>
-          <w:rFonts w:ascii="Times New Roman" w:hAnsi="Times New Roman" w:cs="Times New Roman"/>
-          <w:noProof/>
-          <w:sz w:val="28"/>
-          <w:szCs w:val="28"/>
-          <w:lang w:val="ru-RU"/>
-        </w:rPr>
-        <w:t>Теперь перехлжу к последнему пост запросу, который будет выводить случайную статью, вне зависимости от тела запроса.</w:t>
-      </w:r>
-      <w:r>
-        <w:rPr>
-          <w:rFonts w:ascii="Times New Roman" w:hAnsi="Times New Roman" w:cs="Times New Roman"/>
-          <w:noProof/>
-          <w:sz w:val="28"/>
-          <w:szCs w:val="28"/>
-          <w:lang w:val="ru-RU"/>
-        </w:rPr>
-        <w:drawing>
-          <wp:inline distT="0" distB="0" distL="0" distR="0" wp14:anchorId="13A838D1" wp14:editId="5D78319F">
-            <wp:extent cx="6141720" cy="3665220"/>
+          <wp:inline distT="0" distB="0" distL="0" distR="0" wp14:anchorId="4BBAACF1" wp14:editId="538971D1">
+            <wp:extent cx="3676650" cy="628650"/>
             <wp:effectExtent l="0" t="0" r="0" b="0"/>
-            <wp:docPr id="13" name="Рисунок 13"/>
-            <wp:cNvGraphicFramePr>
-              <a:graphicFrameLocks xmlns:a="http://schemas.openxmlformats.org/drawingml/2006/main" noChangeAspect="1"/>
-            </wp:cNvGraphicFramePr>
-            <a:graphic xmlns:a="http://schemas.openxmlformats.org/drawingml/2006/main">
-              <a:graphicData uri="http://schemas.openxmlformats.org/drawingml/2006/picture">
-                <pic:pic xmlns:pic="http://schemas.openxmlformats.org/drawingml/2006/picture">
-                  <pic:nvPicPr>
-                    <pic:cNvPr id="0" name="Picture 7"/>
-                    <pic:cNvPicPr>
-                      <a:picLocks noChangeAspect="1" noChangeArrowheads="1"/>
-                    </pic:cNvPicPr>
-                  </pic:nvPicPr>
-                  <pic:blipFill>
-                    <a:blip r:embed="rId10">
-                      <a:extLst>
-                        <a:ext uri="{28A0092B-C50C-407E-A947-70E740481C1C}">
-                          <a14:useLocalDpi xmlns:a14="http://schemas.microsoft.com/office/drawing/2010/main" val="0"/>
-                        </a:ext>
-                      </a:extLst>
-                    </a:blip>
-                    <a:srcRect/>
-                    <a:stretch>
-                      <a:fillRect/>
-                    </a:stretch>
-                  </pic:blipFill>
-                  <pic:spPr bwMode="auto">
-                    <a:xfrm>
-                      <a:off x="0" y="0"/>
-                      <a:ext cx="6141720" cy="3665220"/>
-                    </a:xfrm>
-                    <a:prstGeom prst="rect">
-                      <a:avLst/>
-                    </a:prstGeom>
-                    <a:noFill/>
-                    <a:ln>
-                      <a:noFill/>
-                    </a:ln>
-                  </pic:spPr>
-                </pic:pic>
-              </a:graphicData>
-            </a:graphic>
-          </wp:inline>
-        </w:drawing>
-      </w:r>
-    </w:p>
-    <w:p>
-      <w:pPr>
-        <w:rPr>
-          <w:rFonts w:ascii="Times New Roman" w:hAnsi="Times New Roman" w:cs="Times New Roman"/>
-          <w:noProof/>
-          <w:sz w:val="28"/>
-          <w:szCs w:val="28"/>
-          <w:lang w:val="ru-RU"/>
-        </w:rPr>
-      </w:pPr>
-      <w:r>
-        <w:rPr>
-          <w:rFonts w:ascii="Times New Roman" w:hAnsi="Times New Roman" w:cs="Times New Roman"/>
-          <w:noProof/>
-          <w:sz w:val="28"/>
-          <w:szCs w:val="28"/>
-          <w:lang w:val="ru-RU"/>
-        </w:rPr>
-        <w:t>Весь код написан. Осталось проверить результаты в сваггере</w:t>
-      </w:r>
-    </w:p>
-    <w:p>
-      <w:pPr>
-        <w:rPr>
-          <w:noProof/>
-          <w:lang w:val="ru-RU"/>
-        </w:rPr>
-      </w:pPr>
-      <w:r>
-        <w:rPr>
-          <w:noProof/>
-        </w:rPr>
-        <w:lastRenderedPageBreak/>
-        <w:drawing>
-          <wp:inline distT="0" distB="0" distL="0" distR="0" wp14:anchorId="5DA10713" wp14:editId="3D5054F5">
-            <wp:extent cx="6152515" cy="3199765"/>
-            <wp:effectExtent l="0" t="0" r="635" b="635"/>
-            <wp:docPr id="14" name="Рисунок 14"/>
+            <wp:docPr id="1" name="Рисунок 1"/>
             <wp:cNvGraphicFramePr>
               <a:graphicFrameLocks xmlns:a="http://schemas.openxmlformats.org/drawingml/2006/main" noChangeAspect="1"/>
             </wp:cNvGraphicFramePr>
@@ -1334,7 +952,7 @@
                     <pic:cNvPicPr/>
                   </pic:nvPicPr>
                   <pic:blipFill>
-                    <a:blip r:embed="rId11"/>
+                    <a:blip r:embed="rId8"/>
                     <a:stretch>
                       <a:fillRect/>
                     </a:stretch>
@@ -1342,7 +960,7 @@
                   <pic:spPr>
                     <a:xfrm>
                       <a:off x="0" y="0"/>
-                      <a:ext cx="6152515" cy="3199765"/>
+                      <a:ext cx="3676650" cy="628650"/>
                     </a:xfrm>
                     <a:prstGeom prst="rect">
                       <a:avLst/>
@@ -1358,19 +976,38 @@
     <w:p>
       <w:pPr>
         <w:rPr>
+          <w:rFonts w:ascii="Times New Roman" w:hAnsi="Times New Roman" w:cs="Times New Roman"/>
+          <w:sz w:val="28"/>
+          <w:szCs w:val="28"/>
+          <w:lang w:val="ru-RU"/>
+        </w:rPr>
+      </w:pPr>
+      <w:r>
+        <w:rPr>
+          <w:rFonts w:ascii="Times New Roman" w:hAnsi="Times New Roman" w:cs="Times New Roman"/>
+          <w:sz w:val="28"/>
+          <w:szCs w:val="28"/>
+          <w:lang w:val="ru-RU"/>
+        </w:rPr>
+        <w:t>Ну и для одинаковых фото результат не менее очевидный</w:t>
+      </w:r>
+    </w:p>
+    <w:p>
+      <w:pPr>
+        <w:rPr>
           <w:noProof/>
+          <w:lang w:val="ru-RU"/>
         </w:rPr>
       </w:pPr>
       <w:r>
         <w:rPr>
           <w:noProof/>
         </w:rPr>
-        <w:lastRenderedPageBreak/>
         <w:drawing>
-          <wp:inline distT="0" distB="0" distL="0" distR="0" wp14:anchorId="21000635" wp14:editId="5C7B2207">
-            <wp:extent cx="6152515" cy="3903345"/>
-            <wp:effectExtent l="0" t="0" r="635" b="1905"/>
-            <wp:docPr id="15" name="Рисунок 15"/>
+          <wp:inline distT="0" distB="0" distL="0" distR="0" wp14:anchorId="126DA56C" wp14:editId="136FD583">
+            <wp:extent cx="3238500" cy="533400"/>
+            <wp:effectExtent l="0" t="0" r="0" b="0"/>
+            <wp:docPr id="10" name="Рисунок 10"/>
             <wp:cNvGraphicFramePr>
               <a:graphicFrameLocks xmlns:a="http://schemas.openxmlformats.org/drawingml/2006/main" noChangeAspect="1"/>
             </wp:cNvGraphicFramePr>
@@ -1382,7 +1019,7 @@
                     <pic:cNvPicPr/>
                   </pic:nvPicPr>
                   <pic:blipFill>
-                    <a:blip r:embed="rId12"/>
+                    <a:blip r:embed="rId9"/>
                     <a:stretch>
                       <a:fillRect/>
                     </a:stretch>
@@ -1390,7 +1027,7 @@
                   <pic:spPr>
                     <a:xfrm>
                       <a:off x="0" y="0"/>
-                      <a:ext cx="6152515" cy="3903345"/>
+                      <a:ext cx="3238500" cy="533400"/>
                     </a:xfrm>
                     <a:prstGeom prst="rect">
                       <a:avLst/>
@@ -1402,68 +1039,52 @@
           </wp:inline>
         </w:drawing>
       </w:r>
-      <w:r>
-        <w:rPr>
+    </w:p>
+    <w:p>
+      <w:pPr>
+        <w:rPr>
+          <w:rFonts w:hint="eastAsia"/>
           <w:noProof/>
-        </w:rPr>
-        <w:t xml:space="preserve"> </w:t>
-      </w:r>
-      <w:r>
-        <w:rPr>
-          <w:noProof/>
-        </w:rPr>
-        <w:drawing>
-          <wp:inline distT="0" distB="0" distL="0" distR="0" wp14:anchorId="67F152D5" wp14:editId="31A26E6A">
-            <wp:extent cx="6152515" cy="3740150"/>
-            <wp:effectExtent l="0" t="0" r="635" b="0"/>
-            <wp:docPr id="16" name="Рисунок 16"/>
-            <wp:cNvGraphicFramePr>
-              <a:graphicFrameLocks xmlns:a="http://schemas.openxmlformats.org/drawingml/2006/main" noChangeAspect="1"/>
-            </wp:cNvGraphicFramePr>
-            <a:graphic xmlns:a="http://schemas.openxmlformats.org/drawingml/2006/main">
-              <a:graphicData uri="http://schemas.openxmlformats.org/drawingml/2006/picture">
-                <pic:pic xmlns:pic="http://schemas.openxmlformats.org/drawingml/2006/picture">
-                  <pic:nvPicPr>
-                    <pic:cNvPr id="1" name=""/>
-                    <pic:cNvPicPr/>
-                  </pic:nvPicPr>
-                  <pic:blipFill>
-                    <a:blip r:embed="rId13"/>
-                    <a:stretch>
-                      <a:fillRect/>
-                    </a:stretch>
-                  </pic:blipFill>
-                  <pic:spPr>
-                    <a:xfrm>
-                      <a:off x="0" y="0"/>
-                      <a:ext cx="6152515" cy="3740150"/>
-                    </a:xfrm>
-                    <a:prstGeom prst="rect">
-                      <a:avLst/>
-                    </a:prstGeom>
-                  </pic:spPr>
-                </pic:pic>
-              </a:graphicData>
-            </a:graphic>
-          </wp:inline>
-        </w:drawing>
-      </w:r>
-    </w:p>
-    <w:p>
-      <w:pPr>
-        <w:rPr>
-          <w:noProof/>
-          <w:lang w:val="ru-RU"/>
-        </w:rPr>
-      </w:pPr>
-      <w:r>
-        <w:rPr>
-          <w:rFonts w:ascii="Times New Roman" w:hAnsi="Times New Roman" w:cs="Times New Roman"/>
-          <w:sz w:val="28"/>
-          <w:szCs w:val="28"/>
-          <w:lang w:val="ru-RU"/>
-        </w:rPr>
-        <w:t>Все работает!</w:t>
+          <w:lang w:val="ru-RU"/>
+        </w:rPr>
+      </w:pPr>
+      <w:r>
+        <w:rPr>
+          <w:rFonts w:ascii="Times New Roman" w:hAnsi="Times New Roman" w:cs="Times New Roman"/>
+          <w:sz w:val="28"/>
+          <w:szCs w:val="28"/>
+          <w:lang w:val="ru-RU"/>
+        </w:rPr>
+        <w:t xml:space="preserve">Как можно заметить, функция </w:t>
+      </w:r>
+      <w:proofErr w:type="spellStart"/>
+      <w:r>
+        <w:rPr>
+          <w:rFonts w:ascii="Times New Roman" w:hAnsi="Times New Roman" w:cs="Times New Roman" w:hint="eastAsia"/>
+          <w:sz w:val="28"/>
+          <w:szCs w:val="28"/>
+          <w:lang w:val="ru-RU"/>
+        </w:rPr>
+        <w:t>c</w:t>
+      </w:r>
+      <w:r>
+        <w:rPr>
+          <w:rFonts w:ascii="Times New Roman" w:hAnsi="Times New Roman" w:cs="Times New Roman"/>
+          <w:sz w:val="28"/>
+          <w:szCs w:val="28"/>
+          <w:lang w:val="ru-RU"/>
+        </w:rPr>
+        <w:t>ompare_faces</w:t>
+      </w:r>
+      <w:proofErr w:type="spellEnd"/>
+      <w:r>
+        <w:rPr>
+          <w:rFonts w:ascii="Times New Roman" w:hAnsi="Times New Roman" w:cs="Times New Roman"/>
+          <w:sz w:val="28"/>
+          <w:szCs w:val="28"/>
+          <w:lang w:val="ru-RU"/>
+        </w:rPr>
+        <w:t xml:space="preserve"> выдаёт истину, если лица совпадают, и ложь в противном случае. На основе этого я и написал ветвление для вывода результата.</w:t>
       </w:r>
     </w:p>
     <w:p>
@@ -1525,89 +1146,45 @@
           <w:szCs w:val="28"/>
           <w:lang w:val="ru-RU"/>
         </w:rPr>
-        <w:lastRenderedPageBreak/>
-        <w:t>В ходе лабораторной работы я п</w:t>
-      </w:r>
-      <w:r>
-        <w:rPr>
-          <w:rFonts w:ascii="Times New Roman" w:hAnsi="Times New Roman" w:cs="Times New Roman"/>
-          <w:sz w:val="28"/>
-          <w:szCs w:val="28"/>
-          <w:lang w:val="ru-RU"/>
-        </w:rPr>
-        <w:t>олучи</w:t>
-      </w:r>
-      <w:r>
-        <w:rPr>
-          <w:rFonts w:ascii="Times New Roman" w:hAnsi="Times New Roman" w:cs="Times New Roman"/>
-          <w:sz w:val="28"/>
-          <w:szCs w:val="28"/>
-          <w:lang w:val="ru-RU"/>
-        </w:rPr>
-        <w:t>л</w:t>
-      </w:r>
-      <w:r>
-        <w:rPr>
-          <w:rFonts w:ascii="Times New Roman" w:hAnsi="Times New Roman" w:cs="Times New Roman"/>
-          <w:sz w:val="28"/>
-          <w:szCs w:val="28"/>
-          <w:lang w:val="ru-RU"/>
-        </w:rPr>
-        <w:t xml:space="preserve"> практические навыки в использовании </w:t>
-      </w:r>
-      <w:r>
-        <w:rPr>
-          <w:rFonts w:ascii="Times New Roman" w:hAnsi="Times New Roman" w:cs="Times New Roman"/>
-          <w:sz w:val="28"/>
-          <w:szCs w:val="28"/>
-          <w:lang w:val="ru-RU"/>
-        </w:rPr>
-        <w:t>FastAPI</w:t>
-      </w:r>
-      <w:r>
-        <w:rPr>
-          <w:rFonts w:ascii="Times New Roman" w:hAnsi="Times New Roman" w:cs="Times New Roman"/>
-          <w:sz w:val="28"/>
-          <w:szCs w:val="28"/>
-          <w:lang w:val="ru-RU"/>
-        </w:rPr>
-        <w:t xml:space="preserve"> для тестирования и разработки API, изучи</w:t>
-      </w:r>
-      <w:r>
-        <w:rPr>
-          <w:rFonts w:ascii="Times New Roman" w:hAnsi="Times New Roman" w:cs="Times New Roman"/>
-          <w:sz w:val="28"/>
-          <w:szCs w:val="28"/>
-          <w:lang w:val="ru-RU"/>
-        </w:rPr>
-        <w:t>л</w:t>
-      </w:r>
-      <w:r>
-        <w:rPr>
-          <w:rFonts w:ascii="Times New Roman" w:hAnsi="Times New Roman" w:cs="Times New Roman"/>
-          <w:sz w:val="28"/>
-          <w:szCs w:val="28"/>
-          <w:lang w:val="ru-RU"/>
-        </w:rPr>
-        <w:t xml:space="preserve"> основные методы HTTP, научи</w:t>
-      </w:r>
-      <w:r>
-        <w:rPr>
-          <w:rFonts w:ascii="Times New Roman" w:hAnsi="Times New Roman" w:cs="Times New Roman"/>
-          <w:sz w:val="28"/>
-          <w:szCs w:val="28"/>
-          <w:lang w:val="ru-RU"/>
-        </w:rPr>
-        <w:t xml:space="preserve">лся </w:t>
-      </w:r>
-      <w:r>
-        <w:rPr>
-          <w:rFonts w:ascii="Times New Roman" w:hAnsi="Times New Roman" w:cs="Times New Roman"/>
-          <w:sz w:val="28"/>
-          <w:szCs w:val="28"/>
-          <w:lang w:val="ru-RU"/>
-        </w:rPr>
-        <w:t xml:space="preserve">создавать и отправлять запросы, а также анализировать ответы сервера. </w:t>
+        <w:t xml:space="preserve">В ходе лабораторной работы я </w:t>
+      </w:r>
+      <w:r>
+        <w:rPr>
+          <w:rFonts w:ascii="Times New Roman" w:hAnsi="Times New Roman" w:cs="Times New Roman"/>
+          <w:sz w:val="28"/>
+          <w:szCs w:val="28"/>
+          <w:lang w:val="ru-RU"/>
+        </w:rPr>
+        <w:t xml:space="preserve">научился </w:t>
+      </w:r>
+      <w:r>
+        <w:rPr>
+          <w:rFonts w:ascii="Times New Roman" w:hAnsi="Times New Roman" w:cs="Times New Roman"/>
+          <w:sz w:val="28"/>
+          <w:szCs w:val="28"/>
+          <w:lang w:val="ru-RU"/>
+        </w:rPr>
+        <w:t xml:space="preserve">использовать библиотеку </w:t>
+      </w:r>
+      <w:proofErr w:type="spellStart"/>
+      <w:r>
+        <w:rPr>
+          <w:rFonts w:ascii="Times New Roman" w:hAnsi="Times New Roman" w:cs="Times New Roman"/>
+          <w:sz w:val="28"/>
+          <w:szCs w:val="28"/>
+          <w:lang w:val="ru-RU"/>
+        </w:rPr>
+        <w:t>face_recognition</w:t>
+      </w:r>
+      <w:proofErr w:type="spellEnd"/>
+      <w:r>
+        <w:rPr>
+          <w:rFonts w:ascii="Times New Roman" w:hAnsi="Times New Roman" w:cs="Times New Roman"/>
+          <w:sz w:val="28"/>
+          <w:szCs w:val="28"/>
+          <w:lang w:val="ru-RU"/>
+        </w:rPr>
+        <w:t xml:space="preserve"> для сравнения лиц на двух изображениях и определения, является ли лицо на неизвестном изображении тем же самым, что и на известном.</w:t>
       </w:r>
     </w:p>
     <w:p>
@@ -1616,7 +1193,7 @@
           <w:tab w:val="left" w:pos="5949"/>
         </w:tabs>
         <w:rPr>
-          <w:rFonts w:ascii="Times New Roman" w:hAnsi="Times New Roman" w:cs="Times New Roman" w:hint="eastAsia"/>
+          <w:rFonts w:ascii="Times New Roman" w:hAnsi="Times New Roman" w:cs="Times New Roman"/>
           <w:sz w:val="28"/>
           <w:szCs w:val="28"/>
           <w:lang w:val="ru-RU"/>
